--- a/templ_02_0_GG.docx
+++ b/templ_02_0_GG.docx
@@ -45,6 +45,106 @@
     </w:p>
     <w:p>
       <w:pPr>
+        <w:spacing w:after="240"/>
+      </w:pPr>
+      <w:r>
+        <w:t>Ezen dokumentum célja a program</w:t>
+      </w:r>
+      <w:r>
+        <w:t xml:space="preserve"> funkcióiról alapvető áttekintést nyújtani</w:t>
+      </w:r>
+      <w:r>
+        <w:t>, valamint azok komplexebb eseteit specifikálni.</w:t>
+      </w:r>
+      <w:r>
+        <w:t xml:space="preserve"> </w:t>
+      </w:r>
+      <w:r>
+        <w:t>Továbbá</w:t>
+      </w:r>
+      <w:r>
+        <w:t xml:space="preserve"> </w:t>
+      </w:r>
+      <w:r>
+        <w:t>felállítj</w:t>
+      </w:r>
+      <w:r>
+        <w:t xml:space="preserve">a </w:t>
+      </w:r>
+      <w:r>
+        <w:t xml:space="preserve">a </w:t>
+      </w:r>
+      <w:r>
+        <w:t>követelményrendszert és</w:t>
+      </w:r>
+      <w:r>
+        <w:t xml:space="preserve"> azt meghatározott szempontok</w:t>
+      </w:r>
+      <w:r>
+        <w:t xml:space="preserve"> alapján</w:t>
+      </w:r>
+      <w:r>
+        <w:t xml:space="preserve"> részletezi. </w:t>
+      </w:r>
+      <w:r>
+        <w:t>Emellett pedig leírja a szoftver fejlesztés</w:t>
+      </w:r>
+      <w:r>
+        <w:t>e során követ</w:t>
+      </w:r>
+      <w:r>
+        <w:t>endő</w:t>
+      </w:r>
+      <w:r>
+        <w:t xml:space="preserve"> </w:t>
+      </w:r>
+      <w:r>
+        <w:t xml:space="preserve">együttműködési normákat, a feladatok beosztását és naplózza </w:t>
+      </w:r>
+      <w:r>
+        <w:t xml:space="preserve">a dokumentum készítésének az </w:t>
+      </w:r>
+      <w:r>
+        <w:t>idővonalát is.</w:t>
+      </w:r>
+    </w:p>
+    <w:p>
+      <w:pPr>
+        <w:spacing w:after="240"/>
+      </w:pPr>
+      <w:r>
+        <w:t>A dokumentumban megfogalmazott specifikációk segítenek a projekt adott részeinek megvalósításában, és útmutatást nyújtanak a további munkafolyamatokhoz</w:t>
+      </w:r>
+      <w:r>
+        <w:t>.</w:t>
+      </w:r>
+      <w:r>
+        <w:t xml:space="preserve"> </w:t>
+      </w:r>
+      <w:r>
+        <w:t>K</w:t>
+      </w:r>
+      <w:r>
+        <w:t xml:space="preserve">ülső szemlélők számára </w:t>
+      </w:r>
+      <w:r>
+        <w:t xml:space="preserve">így </w:t>
+      </w:r>
+      <w:r>
+        <w:t>a projektet át</w:t>
+      </w:r>
+      <w:r>
+        <w:t>tekinthetővé válik. A</w:t>
+      </w:r>
+      <w:r>
+        <w:t xml:space="preserve"> tagoknak</w:t>
+      </w:r>
+      <w:r>
+        <w:t xml:space="preserve"> biztosítják a hatékony együttműködést, a közös ismeretek egyértelműsítésével.</w:t>
+      </w:r>
+    </w:p>
+    <w:p>
+      <w:pPr>
         <w:pStyle w:val="Cmsor3"/>
       </w:pPr>
       <w:r>
@@ -68,6 +168,74 @@
     </w:p>
     <w:p>
       <w:pPr>
+        <w:spacing w:after="240"/>
+      </w:pPr>
+      <w:r>
+        <w:t xml:space="preserve">A szoftver egy </w:t>
+      </w:r>
+      <w:r>
+        <w:t xml:space="preserve">számítógépes platformra tervezett </w:t>
+      </w:r>
+      <w:r>
+        <w:t>játékprogram</w:t>
+      </w:r>
+      <w:r>
+        <w:t>.</w:t>
+      </w:r>
+      <w:r>
+        <w:t xml:space="preserve"> Egyszerre többen lehet játszani, kettő fajta szerepben.</w:t>
+      </w:r>
+      <w:r>
+        <w:t xml:space="preserve"> </w:t>
+      </w:r>
+      <w:r>
+        <w:t>A játék t</w:t>
+      </w:r>
+      <w:r>
+        <w:t>öbb korosztálynak is</w:t>
+      </w:r>
+      <w:r>
+        <w:t xml:space="preserve"> </w:t>
+      </w:r>
+      <w:r>
+        <w:t>szórakoztató élményt nyúj</w:t>
+      </w:r>
+      <w:r>
+        <w:t>t</w:t>
+      </w:r>
+      <w:r>
+        <w:t>. Fiatalok számára érdekes log</w:t>
+      </w:r>
+      <w:r>
+        <w:t>i</w:t>
+      </w:r>
+      <w:r>
+        <w:t>kai ki</w:t>
+      </w:r>
+      <w:r>
+        <w:t>hívásokat kínál és felkeltheti érdeklődésüket a természettel kapcsolatban</w:t>
+      </w:r>
+      <w:r>
+        <w:t>,</w:t>
+      </w:r>
+      <w:r>
+        <w:t xml:space="preserve"> </w:t>
+      </w:r>
+      <w:r>
+        <w:t>mivel</w:t>
+      </w:r>
+      <w:r>
+        <w:t xml:space="preserve"> természeti jelenségekre alapoz. </w:t>
+      </w:r>
+      <w:r>
+        <w:t>Felnőtteknek</w:t>
+      </w:r>
+      <w:r>
+        <w:t xml:space="preserve"> viszont lehetőségük van a stratégiai gondolkodásukat összemérni.</w:t>
+      </w:r>
+    </w:p>
+    <w:p>
+      <w:pPr>
         <w:pStyle w:val="Cmsor3"/>
       </w:pPr>
       <w:r>
@@ -91,6 +259,200 @@
     </w:p>
     <w:p>
       <w:pPr>
+        <w:spacing w:after="120"/>
+      </w:pPr>
+      <w:r>
+        <w:t>A dokumentum az alábbi rövidítéseket használja:</w:t>
+      </w:r>
+    </w:p>
+    <w:p>
+      <w:pPr>
+        <w:numPr>
+          <w:ilvl w:val="0"/>
+          <w:numId w:val="13"/>
+        </w:numPr>
+      </w:pPr>
+      <w:r>
+        <w:t xml:space="preserve">UI: A </w:t>
+      </w:r>
+      <w:proofErr w:type="spellStart"/>
+      <w:r>
+        <w:t>user</w:t>
+      </w:r>
+      <w:proofErr w:type="spellEnd"/>
+      <w:r>
+        <w:t xml:space="preserve"> </w:t>
+      </w:r>
+      <w:proofErr w:type="spellStart"/>
+      <w:r>
+        <w:t>interface</w:t>
+      </w:r>
+      <w:proofErr w:type="spellEnd"/>
+      <w:r>
+        <w:t>-t rövidíti, ami azon része a programnak, ami a felhasználók számára látható futás közben</w:t>
+      </w:r>
+    </w:p>
+    <w:p>
+      <w:pPr>
+        <w:numPr>
+          <w:ilvl w:val="0"/>
+          <w:numId w:val="13"/>
+        </w:numPr>
+      </w:pPr>
+      <w:r>
+        <w:t xml:space="preserve">TEK: </w:t>
+      </w:r>
+      <w:proofErr w:type="spellStart"/>
+      <w:r>
+        <w:t>tekton</w:t>
+      </w:r>
+      <w:proofErr w:type="spellEnd"/>
+    </w:p>
+    <w:p>
+      <w:pPr>
+        <w:numPr>
+          <w:ilvl w:val="0"/>
+          <w:numId w:val="13"/>
+        </w:numPr>
+      </w:pPr>
+      <w:r>
+        <w:t>GBT: gombatest</w:t>
+      </w:r>
+    </w:p>
+    <w:p>
+      <w:pPr>
+        <w:numPr>
+          <w:ilvl w:val="0"/>
+          <w:numId w:val="13"/>
+        </w:numPr>
+      </w:pPr>
+      <w:r>
+        <w:t>GBF: gombafonál</w:t>
+      </w:r>
+    </w:p>
+    <w:p>
+      <w:pPr>
+        <w:numPr>
+          <w:ilvl w:val="0"/>
+          <w:numId w:val="13"/>
+        </w:numPr>
+      </w:pPr>
+      <w:r>
+        <w:t>SPO: spóra</w:t>
+      </w:r>
+    </w:p>
+    <w:p>
+      <w:pPr>
+        <w:numPr>
+          <w:ilvl w:val="0"/>
+          <w:numId w:val="13"/>
+        </w:numPr>
+      </w:pPr>
+      <w:r>
+        <w:t>ROV: rovar</w:t>
+      </w:r>
+    </w:p>
+    <w:p>
+      <w:pPr>
+        <w:numPr>
+          <w:ilvl w:val="0"/>
+          <w:numId w:val="13"/>
+        </w:numPr>
+      </w:pPr>
+      <w:r>
+        <w:t>RVS: rovarász</w:t>
+      </w:r>
+    </w:p>
+    <w:p>
+      <w:pPr>
+        <w:numPr>
+          <w:ilvl w:val="0"/>
+          <w:numId w:val="13"/>
+        </w:numPr>
+      </w:pPr>
+      <w:r>
+        <w:t>GBS: gombász</w:t>
+      </w:r>
+    </w:p>
+    <w:p>
+      <w:pPr>
+        <w:numPr>
+          <w:ilvl w:val="0"/>
+          <w:numId w:val="13"/>
+        </w:numPr>
+      </w:pPr>
+      <w:r>
+        <w:t>JAT: játék</w:t>
+      </w:r>
+    </w:p>
+    <w:p>
+      <w:pPr>
+        <w:numPr>
+          <w:ilvl w:val="0"/>
+          <w:numId w:val="13"/>
+        </w:numPr>
+      </w:pPr>
+      <w:r>
+        <w:t>JRE: J</w:t>
+      </w:r>
+      <w:r>
+        <w:t xml:space="preserve">ava </w:t>
+      </w:r>
+      <w:proofErr w:type="spellStart"/>
+      <w:r>
+        <w:t>R</w:t>
+      </w:r>
+      <w:r>
+        <w:t>untime</w:t>
+      </w:r>
+      <w:proofErr w:type="spellEnd"/>
+      <w:r>
+        <w:t xml:space="preserve"> </w:t>
+      </w:r>
+      <w:proofErr w:type="spellStart"/>
+      <w:r>
+        <w:t>E</w:t>
+      </w:r>
+      <w:r>
+        <w:t>nvironment</w:t>
+      </w:r>
+      <w:proofErr w:type="spellEnd"/>
+    </w:p>
+    <w:p>
+      <w:pPr>
+        <w:numPr>
+          <w:ilvl w:val="0"/>
+          <w:numId w:val="13"/>
+        </w:numPr>
+      </w:pPr>
+      <w:r>
+        <w:t>HDW: hardware</w:t>
+      </w:r>
+    </w:p>
+    <w:p>
+      <w:pPr>
+        <w:numPr>
+          <w:ilvl w:val="0"/>
+          <w:numId w:val="13"/>
+        </w:numPr>
+      </w:pPr>
+      <w:r>
+        <w:t xml:space="preserve">JDK: </w:t>
+      </w:r>
+      <w:r>
+        <w:t xml:space="preserve">Java </w:t>
+      </w:r>
+      <w:proofErr w:type="spellStart"/>
+      <w:r>
+        <w:t>Development</w:t>
+      </w:r>
+      <w:proofErr w:type="spellEnd"/>
+      <w:r>
+        <w:t xml:space="preserve"> Kit</w:t>
+      </w:r>
+    </w:p>
+    <w:p>
+      <w:pPr>
         <w:pStyle w:val="Cmsor3"/>
       </w:pPr>
       <w:r>
@@ -99,6 +461,7 @@
     </w:p>
     <w:p>
       <w:pPr>
+        <w:spacing w:after="240"/>
         <w:rPr>
           <w:i/>
           <w:color w:val="0000FF"/>
@@ -114,9 +477,49 @@
     </w:p>
     <w:p>
       <w:pPr>
+        <w:numPr>
+          <w:ilvl w:val="0"/>
+          <w:numId w:val="11"/>
+        </w:numPr>
+        <w:spacing w:after="120"/>
+        <w:ind w:left="714" w:hanging="357"/>
+      </w:pPr>
+      <w:hyperlink r:id="rId7">
+        <w:r>
+          <w:rPr>
+            <w:rStyle w:val="Hiperhivatkozs"/>
+          </w:rPr>
+          <w:t>https://www.iit.bme.hu/file/11582/feladat</w:t>
+        </w:r>
+      </w:hyperlink>
+    </w:p>
+    <w:p>
+      <w:pPr>
+        <w:numPr>
+          <w:ilvl w:val="0"/>
+          <w:numId w:val="11"/>
+        </w:numPr>
+        <w:spacing w:after="120"/>
+        <w:ind w:left="714" w:hanging="357"/>
+        <w:rPr>
+          <w:color w:val="000000"/>
+        </w:rPr>
+      </w:pPr>
+      <w:hyperlink r:id="rId8" w:history="1">
+        <w:r>
+          <w:rPr>
+            <w:rStyle w:val="Hiperhivatkozs"/>
+          </w:rPr>
+          <w:t>https://www.iit.bme.hu/oktatas/tanszeki_targyak/BMEVIIIAB02</w:t>
+        </w:r>
+      </w:hyperlink>
+    </w:p>
+    <w:p>
+      <w:pPr>
         <w:pStyle w:val="Cmsor3"/>
       </w:pPr>
       <w:r>
+        <w:lastRenderedPageBreak/>
         <w:t>Összefoglalás</w:t>
       </w:r>
     </w:p>
@@ -136,6 +539,276 @@
       </w:r>
     </w:p>
     <w:p>
+      <w:r>
+        <w:t>A dokumentum</w:t>
+      </w:r>
+      <w:r>
+        <w:t xml:space="preserve"> </w:t>
+      </w:r>
+      <w:r>
+        <w:t>„</w:t>
+      </w:r>
+      <w:r>
+        <w:rPr>
+          <w:b/>
+          <w:bCs/>
+          <w:i/>
+          <w:iCs/>
+        </w:rPr>
+        <w:t>áttekintés</w:t>
+      </w:r>
+      <w:r>
+        <w:rPr>
+          <w:b/>
+          <w:bCs/>
+          <w:i/>
+          <w:iCs/>
+        </w:rPr>
+        <w:t>”</w:t>
+      </w:r>
+      <w:r>
+        <w:t xml:space="preserve"> </w:t>
+      </w:r>
+      <w:r>
+        <w:t>-</w:t>
+      </w:r>
+      <w:r>
+        <w:t>része</w:t>
+      </w:r>
+      <w:r>
+        <w:t xml:space="preserve"> tartalmazza, a program </w:t>
+      </w:r>
+      <w:r>
+        <w:t xml:space="preserve">alrendszereinek és köztük </w:t>
+      </w:r>
+      <w:r>
+        <w:t>lévő kapcsolatoknak a</w:t>
+      </w:r>
+      <w:r>
+        <w:t xml:space="preserve"> magas szinten történő leírását</w:t>
+      </w:r>
+      <w:r>
+        <w:t>. Bemutatja a játék különböző elemeit és ezen elemek kapcsolatát egymással, valamint a játékosokkal. A játékosok lehetséges lépéseit</w:t>
+      </w:r>
+      <w:r>
+        <w:t xml:space="preserve"> és a győzelem feltételeit</w:t>
+      </w:r>
+      <w:r>
+        <w:t xml:space="preserve"> is rögzíti.</w:t>
+      </w:r>
+      <w:r>
+        <w:t xml:space="preserve"> Ez a rész tartalmazza a nem funkcionális </w:t>
+      </w:r>
+      <w:r>
+        <w:t>korlátozásokat és a szoftver fejlesztése során használt hivatkozások jelentőségét is.</w:t>
+      </w:r>
+    </w:p>
+    <w:p/>
+    <w:p>
+      <w:r>
+        <w:t xml:space="preserve">A </w:t>
+      </w:r>
+      <w:r>
+        <w:rPr>
+          <w:b/>
+          <w:bCs/>
+          <w:i/>
+          <w:iCs/>
+        </w:rPr>
+        <w:t>követelményekben</w:t>
+      </w:r>
+      <w:r>
+        <w:t xml:space="preserve"> megtalálhatók a játék funkciónak </w:t>
+      </w:r>
+      <w:r>
+        <w:t>leírásai,</w:t>
+      </w:r>
+      <w:r>
+        <w:t xml:space="preserve"> valamint</w:t>
+      </w:r>
+      <w:r>
+        <w:t xml:space="preserve"> az</w:t>
+      </w:r>
+      <w:r>
+        <w:t xml:space="preserve">, hogy </w:t>
+      </w:r>
+      <w:r>
+        <w:t>ezek a funkciók, hogyan jelennek meg, a felhasználók számára. Az egyes funkciókhoz a játékban betöltött szerepük alapján prioritást rendelünk, mindezt az RFC 2119 szabvány alapján.</w:t>
+      </w:r>
+      <w:r>
+        <w:t xml:space="preserve"> Az azonosít</w:t>
+      </w:r>
+      <w:r>
+        <w:t>ó</w:t>
+      </w:r>
+      <w:r>
+        <w:t>k az éppen tárgyal</w:t>
+      </w:r>
+      <w:r>
+        <w:t>t</w:t>
+      </w:r>
+      <w:r>
+        <w:t xml:space="preserve"> játékelemeknek a rövidítései.</w:t>
+      </w:r>
+      <w:r>
+        <w:t xml:space="preserve"> A felhasználótól, a játék futtatásához és átadásához, elvárt erőforrások is megtalálhatóak itt.</w:t>
+      </w:r>
+    </w:p>
+    <w:p/>
+    <w:p>
+      <w:r>
+        <w:t xml:space="preserve">A </w:t>
+      </w:r>
+      <w:r>
+        <w:rPr>
+          <w:b/>
+          <w:bCs/>
+          <w:i/>
+          <w:iCs/>
+        </w:rPr>
+        <w:t xml:space="preserve">lényeges </w:t>
+      </w:r>
+      <w:proofErr w:type="spellStart"/>
+      <w:r>
+        <w:rPr>
+          <w:b/>
+          <w:bCs/>
+          <w:i/>
+          <w:iCs/>
+        </w:rPr>
+        <w:t>use</w:t>
+      </w:r>
+      <w:proofErr w:type="spellEnd"/>
+      <w:r>
+        <w:rPr>
+          <w:b/>
+          <w:bCs/>
+          <w:i/>
+          <w:iCs/>
+        </w:rPr>
+        <w:t>-</w:t>
+      </w:r>
+      <w:proofErr w:type="spellStart"/>
+      <w:r>
+        <w:rPr>
+          <w:b/>
+          <w:bCs/>
+          <w:i/>
+          <w:iCs/>
+        </w:rPr>
+        <w:t>case</w:t>
+      </w:r>
+      <w:proofErr w:type="spellEnd"/>
+      <w:r>
+        <w:rPr>
+          <w:b/>
+          <w:bCs/>
+          <w:i/>
+          <w:iCs/>
+        </w:rPr>
+        <w:t>-ek</w:t>
+      </w:r>
+      <w:r>
+        <w:t xml:space="preserve"> reprezentálják </w:t>
+      </w:r>
+      <w:r>
+        <w:t xml:space="preserve">a játék adott részeinek, amik a követelményekben lettek rögzítve (például a játéklogika vagy gombász) az </w:t>
+      </w:r>
+      <w:r>
+        <w:t>sorrendben leírt lehetséges</w:t>
+      </w:r>
+      <w:r>
+        <w:t xml:space="preserve"> </w:t>
+      </w:r>
+      <w:r>
+        <w:t>utasításai</w:t>
+      </w:r>
+      <w:r>
+        <w:t>.</w:t>
+      </w:r>
+    </w:p>
+    <w:p/>
+    <w:p>
+      <w:r>
+        <w:t>A játék és a dokumen</w:t>
+      </w:r>
+      <w:r>
+        <w:t>tumban használt szakkifejezések</w:t>
+      </w:r>
+      <w:r>
+        <w:t xml:space="preserve"> megértéséhez hasznos kifejezéseket a </w:t>
+      </w:r>
+      <w:r>
+        <w:rPr>
+          <w:b/>
+          <w:bCs/>
+          <w:i/>
+          <w:iCs/>
+        </w:rPr>
+        <w:t>szótár</w:t>
+      </w:r>
+      <w:r>
+        <w:t xml:space="preserve"> tartalmazza.</w:t>
+      </w:r>
+    </w:p>
+    <w:p/>
+    <w:p>
+      <w:r>
+        <w:t>A</w:t>
+      </w:r>
+      <w:r>
+        <w:rPr>
+          <w:b/>
+          <w:bCs/>
+          <w:i/>
+          <w:iCs/>
+        </w:rPr>
+        <w:t xml:space="preserve"> projekt terv</w:t>
+      </w:r>
+      <w:r>
+        <w:rPr>
+          <w:b/>
+          <w:bCs/>
+          <w:i/>
+          <w:iCs/>
+        </w:rPr>
+        <w:t xml:space="preserve"> </w:t>
+      </w:r>
+      <w:r>
+        <w:t xml:space="preserve">meghatározza a csoport kommunikációs csatornáit, valamint a feladatvégzésnek és együttműködésnek a </w:t>
+      </w:r>
+      <w:r>
+        <w:t>körülményeit</w:t>
+      </w:r>
+      <w:r>
+        <w:t>.</w:t>
+      </w:r>
+    </w:p>
+    <w:p/>
+    <w:p>
+      <w:pPr>
+        <w:spacing w:after="240"/>
+      </w:pPr>
+      <w:r>
+        <w:t xml:space="preserve">A </w:t>
+      </w:r>
+      <w:r>
+        <w:rPr>
+          <w:b/>
+          <w:bCs/>
+          <w:i/>
+          <w:iCs/>
+        </w:rPr>
+        <w:t>napló</w:t>
+      </w:r>
+      <w:r>
+        <w:t xml:space="preserve"> a dokumentum készítésének az idővonalát mutatja a hozzájárulók listájával, bejegyzésekbe </w:t>
+      </w:r>
+      <w:r>
+        <w:t>foglalva.</w:t>
+      </w:r>
+    </w:p>
+    <w:p>
       <w:pPr>
         <w:pStyle w:val="Cmsor20"/>
       </w:pPr>
@@ -351,6 +1024,7 @@
         <w:pStyle w:val="Cmsor20"/>
       </w:pPr>
       <w:r>
+        <w:lastRenderedPageBreak/>
         <w:t>Követelmények</w:t>
       </w:r>
     </w:p>
@@ -382,11 +1056,7 @@
         <w:t>Prioritás az RFC 2119 alapján</w:t>
       </w:r>
       <w:r>
-        <w:t xml:space="preserve"> (alapvető: MUST, fontos: SHOULD, opcionális: </w:t>
-      </w:r>
-      <w:r>
-        <w:lastRenderedPageBreak/>
-        <w:t>MAY)</w:t>
+        <w:t xml:space="preserve"> (alapvető: MUST, fontos: SHOULD, opcionális: MAY)</w:t>
       </w:r>
       <w:r>
         <w:t>.</w:t>
@@ -1725,6 +2395,7 @@
               <w:rPr>
                 <w:b/>
               </w:rPr>
+              <w:lastRenderedPageBreak/>
               <w:t>Use-case</w:t>
             </w:r>
             <w:proofErr w:type="spellEnd"/>
@@ -1848,7 +2519,6 @@
       </w:pPr>
       <w:proofErr w:type="spellStart"/>
       <w:r>
-        <w:lastRenderedPageBreak/>
         <w:t>Use-case</w:t>
       </w:r>
       <w:proofErr w:type="spellEnd"/>
@@ -2441,7 +3111,10 @@
           </w:tcPr>
           <w:p>
             <w:r>
-              <w:t>…</w:t>
+              <w:t>2025.0</w:t>
+            </w:r>
+            <w:r>
+              <w:t>3.21. 22:00</w:t>
             </w:r>
           </w:p>
         </w:tc>
@@ -2451,7 +3124,7 @@
           </w:tcPr>
           <w:p>
             <w:r>
-              <w:t>…</w:t>
+              <w:t>1,5 óra</w:t>
             </w:r>
           </w:p>
         </w:tc>
@@ -2461,7 +3134,7 @@
           </w:tcPr>
           <w:p>
             <w:r>
-              <w:t>…</w:t>
+              <w:t>Guzmics</w:t>
             </w:r>
           </w:p>
         </w:tc>
@@ -2471,7 +3144,7 @@
           </w:tcPr>
           <w:p>
             <w:r>
-              <w:t>…</w:t>
+              <w:t>2.1.1 -2.1.2</w:t>
             </w:r>
           </w:p>
         </w:tc>
@@ -2483,9 +3156,9 @@
       </w:pPr>
     </w:p>
     <w:sectPr>
-      <w:headerReference w:type="default" r:id="rId7"/>
-      <w:footerReference w:type="even" r:id="rId8"/>
-      <w:footerReference w:type="default" r:id="rId9"/>
+      <w:headerReference w:type="default" r:id="rId9"/>
+      <w:footerReference w:type="even" r:id="rId10"/>
+      <w:footerReference w:type="default" r:id="rId11"/>
       <w:pgSz w:w="11906" w:h="16838"/>
       <w:pgMar w:top="1417" w:right="1417" w:bottom="1417" w:left="1417" w:header="708" w:footer="708" w:gutter="0"/>
       <w:cols w:space="708"/>
@@ -2625,7 +3298,7 @@
         <w:noProof/>
         <w:lang w:val="en-US"/>
       </w:rPr>
-      <w:t>2025-02-15</w:t>
+      <w:t>2025-02-23</w:t>
     </w:r>
     <w:r>
       <w:rPr>
@@ -2953,6 +3626,155 @@
     </w:lvl>
   </w:abstractNum>
   <w:abstractNum w:abstractNumId="2" w15:restartNumberingAfterBreak="0">
+    <w:nsid w:val="05CA4349"/>
+    <w:multiLevelType w:val="multilevel"/>
+    <w:tmpl w:val="F3B02B12"/>
+    <w:lvl w:ilvl="0">
+      <w:start w:val="1"/>
+      <w:numFmt w:val="bullet"/>
+      <w:lvlText w:val=""/>
+      <w:lvlJc w:val="left"/>
+      <w:pPr>
+        <w:tabs>
+          <w:tab w:val="num" w:pos="720"/>
+        </w:tabs>
+        <w:ind w:left="720" w:hanging="360"/>
+      </w:pPr>
+      <w:rPr>
+        <w:rFonts w:ascii="Symbol" w:hAnsi="Symbol" w:cs="Symbol" w:hint="default"/>
+        <w:sz w:val="20"/>
+      </w:rPr>
+    </w:lvl>
+    <w:lvl w:ilvl="1">
+      <w:start w:val="1"/>
+      <w:numFmt w:val="bullet"/>
+      <w:lvlText w:val="o"/>
+      <w:lvlJc w:val="left"/>
+      <w:pPr>
+        <w:tabs>
+          <w:tab w:val="num" w:pos="1440"/>
+        </w:tabs>
+        <w:ind w:left="1440" w:hanging="360"/>
+      </w:pPr>
+      <w:rPr>
+        <w:rFonts w:ascii="Courier New" w:hAnsi="Courier New" w:cs="Courier New" w:hint="default"/>
+        <w:sz w:val="20"/>
+      </w:rPr>
+    </w:lvl>
+    <w:lvl w:ilvl="2">
+      <w:start w:val="1"/>
+      <w:numFmt w:val="bullet"/>
+      <w:lvlText w:val=""/>
+      <w:lvlJc w:val="left"/>
+      <w:pPr>
+        <w:tabs>
+          <w:tab w:val="num" w:pos="2160"/>
+        </w:tabs>
+        <w:ind w:left="2160" w:hanging="360"/>
+      </w:pPr>
+      <w:rPr>
+        <w:rFonts w:ascii="Wingdings" w:hAnsi="Wingdings" w:cs="Wingdings" w:hint="default"/>
+        <w:sz w:val="20"/>
+      </w:rPr>
+    </w:lvl>
+    <w:lvl w:ilvl="3">
+      <w:start w:val="1"/>
+      <w:numFmt w:val="bullet"/>
+      <w:lvlText w:val=""/>
+      <w:lvlJc w:val="left"/>
+      <w:pPr>
+        <w:tabs>
+          <w:tab w:val="num" w:pos="2880"/>
+        </w:tabs>
+        <w:ind w:left="2880" w:hanging="360"/>
+      </w:pPr>
+      <w:rPr>
+        <w:rFonts w:ascii="Wingdings" w:hAnsi="Wingdings" w:cs="Wingdings" w:hint="default"/>
+        <w:sz w:val="20"/>
+      </w:rPr>
+    </w:lvl>
+    <w:lvl w:ilvl="4">
+      <w:start w:val="1"/>
+      <w:numFmt w:val="bullet"/>
+      <w:lvlText w:val=""/>
+      <w:lvlJc w:val="left"/>
+      <w:pPr>
+        <w:tabs>
+          <w:tab w:val="num" w:pos="3600"/>
+        </w:tabs>
+        <w:ind w:left="3600" w:hanging="360"/>
+      </w:pPr>
+      <w:rPr>
+        <w:rFonts w:ascii="Wingdings" w:hAnsi="Wingdings" w:cs="Wingdings" w:hint="default"/>
+        <w:sz w:val="20"/>
+      </w:rPr>
+    </w:lvl>
+    <w:lvl w:ilvl="5">
+      <w:start w:val="1"/>
+      <w:numFmt w:val="bullet"/>
+      <w:lvlText w:val=""/>
+      <w:lvlJc w:val="left"/>
+      <w:pPr>
+        <w:tabs>
+          <w:tab w:val="num" w:pos="4320"/>
+        </w:tabs>
+        <w:ind w:left="4320" w:hanging="360"/>
+      </w:pPr>
+      <w:rPr>
+        <w:rFonts w:ascii="Wingdings" w:hAnsi="Wingdings" w:cs="Wingdings" w:hint="default"/>
+        <w:sz w:val="20"/>
+      </w:rPr>
+    </w:lvl>
+    <w:lvl w:ilvl="6">
+      <w:start w:val="1"/>
+      <w:numFmt w:val="bullet"/>
+      <w:lvlText w:val=""/>
+      <w:lvlJc w:val="left"/>
+      <w:pPr>
+        <w:tabs>
+          <w:tab w:val="num" w:pos="5040"/>
+        </w:tabs>
+        <w:ind w:left="5040" w:hanging="360"/>
+      </w:pPr>
+      <w:rPr>
+        <w:rFonts w:ascii="Wingdings" w:hAnsi="Wingdings" w:cs="Wingdings" w:hint="default"/>
+        <w:sz w:val="20"/>
+      </w:rPr>
+    </w:lvl>
+    <w:lvl w:ilvl="7">
+      <w:start w:val="1"/>
+      <w:numFmt w:val="bullet"/>
+      <w:lvlText w:val=""/>
+      <w:lvlJc w:val="left"/>
+      <w:pPr>
+        <w:tabs>
+          <w:tab w:val="num" w:pos="5760"/>
+        </w:tabs>
+        <w:ind w:left="5760" w:hanging="360"/>
+      </w:pPr>
+      <w:rPr>
+        <w:rFonts w:ascii="Wingdings" w:hAnsi="Wingdings" w:cs="Wingdings" w:hint="default"/>
+        <w:sz w:val="20"/>
+      </w:rPr>
+    </w:lvl>
+    <w:lvl w:ilvl="8">
+      <w:start w:val="1"/>
+      <w:numFmt w:val="bullet"/>
+      <w:lvlText w:val=""/>
+      <w:lvlJc w:val="left"/>
+      <w:pPr>
+        <w:tabs>
+          <w:tab w:val="num" w:pos="6480"/>
+        </w:tabs>
+        <w:ind w:left="6480" w:hanging="360"/>
+      </w:pPr>
+      <w:rPr>
+        <w:rFonts w:ascii="Wingdings" w:hAnsi="Wingdings" w:cs="Wingdings" w:hint="default"/>
+        <w:sz w:val="20"/>
+      </w:rPr>
+    </w:lvl>
+  </w:abstractNum>
+  <w:abstractNum w:abstractNumId="3" w15:restartNumberingAfterBreak="0">
     <w:nsid w:val="0D367A41"/>
     <w:multiLevelType w:val="multilevel"/>
     <w:tmpl w:val="B964C7C6"/>
@@ -3093,7 +3915,7 @@
       </w:rPr>
     </w:lvl>
   </w:abstractNum>
-  <w:abstractNum w:abstractNumId="3" w15:restartNumberingAfterBreak="0">
+  <w:abstractNum w:abstractNumId="4" w15:restartNumberingAfterBreak="0">
     <w:nsid w:val="2F5218D3"/>
     <w:multiLevelType w:val="hybridMultilevel"/>
     <w:tmpl w:val="F3525C82"/>
@@ -3234,7 +4056,7 @@
       </w:rPr>
     </w:lvl>
   </w:abstractNum>
-  <w:abstractNum w:abstractNumId="4" w15:restartNumberingAfterBreak="0">
+  <w:abstractNum w:abstractNumId="5" w15:restartNumberingAfterBreak="0">
     <w:nsid w:val="35500575"/>
     <w:multiLevelType w:val="multilevel"/>
     <w:tmpl w:val="B25AA198"/>
@@ -3374,7 +4196,120 @@
       </w:rPr>
     </w:lvl>
   </w:abstractNum>
-  <w:abstractNum w:abstractNumId="5" w15:restartNumberingAfterBreak="0">
+  <w:abstractNum w:abstractNumId="6" w15:restartNumberingAfterBreak="0">
+    <w:nsid w:val="3F641F20"/>
+    <w:multiLevelType w:val="hybridMultilevel"/>
+    <w:tmpl w:val="A10606CC"/>
+    <w:lvl w:ilvl="0" w:tplc="040E0001">
+      <w:start w:val="1"/>
+      <w:numFmt w:val="bullet"/>
+      <w:lvlText w:val=""/>
+      <w:lvlJc w:val="left"/>
+      <w:pPr>
+        <w:ind w:left="720" w:hanging="360"/>
+      </w:pPr>
+      <w:rPr>
+        <w:rFonts w:ascii="Symbol" w:hAnsi="Symbol" w:hint="default"/>
+      </w:rPr>
+    </w:lvl>
+    <w:lvl w:ilvl="1" w:tplc="040E0003" w:tentative="1">
+      <w:start w:val="1"/>
+      <w:numFmt w:val="bullet"/>
+      <w:lvlText w:val="o"/>
+      <w:lvlJc w:val="left"/>
+      <w:pPr>
+        <w:ind w:left="1440" w:hanging="360"/>
+      </w:pPr>
+      <w:rPr>
+        <w:rFonts w:ascii="Courier New" w:hAnsi="Courier New" w:cs="Courier New" w:hint="default"/>
+      </w:rPr>
+    </w:lvl>
+    <w:lvl w:ilvl="2" w:tplc="040E0005" w:tentative="1">
+      <w:start w:val="1"/>
+      <w:numFmt w:val="bullet"/>
+      <w:lvlText w:val=""/>
+      <w:lvlJc w:val="left"/>
+      <w:pPr>
+        <w:ind w:left="2160" w:hanging="360"/>
+      </w:pPr>
+      <w:rPr>
+        <w:rFonts w:ascii="Wingdings" w:hAnsi="Wingdings" w:hint="default"/>
+      </w:rPr>
+    </w:lvl>
+    <w:lvl w:ilvl="3" w:tplc="040E0001" w:tentative="1">
+      <w:start w:val="1"/>
+      <w:numFmt w:val="bullet"/>
+      <w:lvlText w:val=""/>
+      <w:lvlJc w:val="left"/>
+      <w:pPr>
+        <w:ind w:left="2880" w:hanging="360"/>
+      </w:pPr>
+      <w:rPr>
+        <w:rFonts w:ascii="Symbol" w:hAnsi="Symbol" w:hint="default"/>
+      </w:rPr>
+    </w:lvl>
+    <w:lvl w:ilvl="4" w:tplc="040E0003" w:tentative="1">
+      <w:start w:val="1"/>
+      <w:numFmt w:val="bullet"/>
+      <w:lvlText w:val="o"/>
+      <w:lvlJc w:val="left"/>
+      <w:pPr>
+        <w:ind w:left="3600" w:hanging="360"/>
+      </w:pPr>
+      <w:rPr>
+        <w:rFonts w:ascii="Courier New" w:hAnsi="Courier New" w:cs="Courier New" w:hint="default"/>
+      </w:rPr>
+    </w:lvl>
+    <w:lvl w:ilvl="5" w:tplc="040E0005" w:tentative="1">
+      <w:start w:val="1"/>
+      <w:numFmt w:val="bullet"/>
+      <w:lvlText w:val=""/>
+      <w:lvlJc w:val="left"/>
+      <w:pPr>
+        <w:ind w:left="4320" w:hanging="360"/>
+      </w:pPr>
+      <w:rPr>
+        <w:rFonts w:ascii="Wingdings" w:hAnsi="Wingdings" w:hint="default"/>
+      </w:rPr>
+    </w:lvl>
+    <w:lvl w:ilvl="6" w:tplc="040E0001" w:tentative="1">
+      <w:start w:val="1"/>
+      <w:numFmt w:val="bullet"/>
+      <w:lvlText w:val=""/>
+      <w:lvlJc w:val="left"/>
+      <w:pPr>
+        <w:ind w:left="5040" w:hanging="360"/>
+      </w:pPr>
+      <w:rPr>
+        <w:rFonts w:ascii="Symbol" w:hAnsi="Symbol" w:hint="default"/>
+      </w:rPr>
+    </w:lvl>
+    <w:lvl w:ilvl="7" w:tplc="040E0003" w:tentative="1">
+      <w:start w:val="1"/>
+      <w:numFmt w:val="bullet"/>
+      <w:lvlText w:val="o"/>
+      <w:lvlJc w:val="left"/>
+      <w:pPr>
+        <w:ind w:left="5760" w:hanging="360"/>
+      </w:pPr>
+      <w:rPr>
+        <w:rFonts w:ascii="Courier New" w:hAnsi="Courier New" w:cs="Courier New" w:hint="default"/>
+      </w:rPr>
+    </w:lvl>
+    <w:lvl w:ilvl="8" w:tplc="040E0005" w:tentative="1">
+      <w:start w:val="1"/>
+      <w:numFmt w:val="bullet"/>
+      <w:lvlText w:val=""/>
+      <w:lvlJc w:val="left"/>
+      <w:pPr>
+        <w:ind w:left="6480" w:hanging="360"/>
+      </w:pPr>
+      <w:rPr>
+        <w:rFonts w:ascii="Wingdings" w:hAnsi="Wingdings" w:hint="default"/>
+      </w:rPr>
+    </w:lvl>
+  </w:abstractNum>
+  <w:abstractNum w:abstractNumId="7" w15:restartNumberingAfterBreak="0">
     <w:nsid w:val="465F6337"/>
     <w:multiLevelType w:val="multilevel"/>
     <w:tmpl w:val="F036DFDC"/>
@@ -3515,7 +4450,120 @@
       </w:rPr>
     </w:lvl>
   </w:abstractNum>
-  <w:abstractNum w:abstractNumId="6" w15:restartNumberingAfterBreak="0">
+  <w:abstractNum w:abstractNumId="8" w15:restartNumberingAfterBreak="0">
+    <w:nsid w:val="500F0FF0"/>
+    <w:multiLevelType w:val="hybridMultilevel"/>
+    <w:tmpl w:val="4EEAFDB2"/>
+    <w:lvl w:ilvl="0" w:tplc="040E0001">
+      <w:start w:val="1"/>
+      <w:numFmt w:val="bullet"/>
+      <w:lvlText w:val=""/>
+      <w:lvlJc w:val="left"/>
+      <w:pPr>
+        <w:ind w:left="720" w:hanging="360"/>
+      </w:pPr>
+      <w:rPr>
+        <w:rFonts w:ascii="Symbol" w:hAnsi="Symbol" w:hint="default"/>
+      </w:rPr>
+    </w:lvl>
+    <w:lvl w:ilvl="1" w:tplc="040E0003" w:tentative="1">
+      <w:start w:val="1"/>
+      <w:numFmt w:val="bullet"/>
+      <w:lvlText w:val="o"/>
+      <w:lvlJc w:val="left"/>
+      <w:pPr>
+        <w:ind w:left="1440" w:hanging="360"/>
+      </w:pPr>
+      <w:rPr>
+        <w:rFonts w:ascii="Courier New" w:hAnsi="Courier New" w:cs="Courier New" w:hint="default"/>
+      </w:rPr>
+    </w:lvl>
+    <w:lvl w:ilvl="2" w:tplc="040E0005" w:tentative="1">
+      <w:start w:val="1"/>
+      <w:numFmt w:val="bullet"/>
+      <w:lvlText w:val=""/>
+      <w:lvlJc w:val="left"/>
+      <w:pPr>
+        <w:ind w:left="2160" w:hanging="360"/>
+      </w:pPr>
+      <w:rPr>
+        <w:rFonts w:ascii="Wingdings" w:hAnsi="Wingdings" w:hint="default"/>
+      </w:rPr>
+    </w:lvl>
+    <w:lvl w:ilvl="3" w:tplc="040E0001" w:tentative="1">
+      <w:start w:val="1"/>
+      <w:numFmt w:val="bullet"/>
+      <w:lvlText w:val=""/>
+      <w:lvlJc w:val="left"/>
+      <w:pPr>
+        <w:ind w:left="2880" w:hanging="360"/>
+      </w:pPr>
+      <w:rPr>
+        <w:rFonts w:ascii="Symbol" w:hAnsi="Symbol" w:hint="default"/>
+      </w:rPr>
+    </w:lvl>
+    <w:lvl w:ilvl="4" w:tplc="040E0003" w:tentative="1">
+      <w:start w:val="1"/>
+      <w:numFmt w:val="bullet"/>
+      <w:lvlText w:val="o"/>
+      <w:lvlJc w:val="left"/>
+      <w:pPr>
+        <w:ind w:left="3600" w:hanging="360"/>
+      </w:pPr>
+      <w:rPr>
+        <w:rFonts w:ascii="Courier New" w:hAnsi="Courier New" w:cs="Courier New" w:hint="default"/>
+      </w:rPr>
+    </w:lvl>
+    <w:lvl w:ilvl="5" w:tplc="040E0005" w:tentative="1">
+      <w:start w:val="1"/>
+      <w:numFmt w:val="bullet"/>
+      <w:lvlText w:val=""/>
+      <w:lvlJc w:val="left"/>
+      <w:pPr>
+        <w:ind w:left="4320" w:hanging="360"/>
+      </w:pPr>
+      <w:rPr>
+        <w:rFonts w:ascii="Wingdings" w:hAnsi="Wingdings" w:hint="default"/>
+      </w:rPr>
+    </w:lvl>
+    <w:lvl w:ilvl="6" w:tplc="040E0001" w:tentative="1">
+      <w:start w:val="1"/>
+      <w:numFmt w:val="bullet"/>
+      <w:lvlText w:val=""/>
+      <w:lvlJc w:val="left"/>
+      <w:pPr>
+        <w:ind w:left="5040" w:hanging="360"/>
+      </w:pPr>
+      <w:rPr>
+        <w:rFonts w:ascii="Symbol" w:hAnsi="Symbol" w:hint="default"/>
+      </w:rPr>
+    </w:lvl>
+    <w:lvl w:ilvl="7" w:tplc="040E0003" w:tentative="1">
+      <w:start w:val="1"/>
+      <w:numFmt w:val="bullet"/>
+      <w:lvlText w:val="o"/>
+      <w:lvlJc w:val="left"/>
+      <w:pPr>
+        <w:ind w:left="5760" w:hanging="360"/>
+      </w:pPr>
+      <w:rPr>
+        <w:rFonts w:ascii="Courier New" w:hAnsi="Courier New" w:cs="Courier New" w:hint="default"/>
+      </w:rPr>
+    </w:lvl>
+    <w:lvl w:ilvl="8" w:tplc="040E0005" w:tentative="1">
+      <w:start w:val="1"/>
+      <w:numFmt w:val="bullet"/>
+      <w:lvlText w:val=""/>
+      <w:lvlJc w:val="left"/>
+      <w:pPr>
+        <w:ind w:left="6480" w:hanging="360"/>
+      </w:pPr>
+      <w:rPr>
+        <w:rFonts w:ascii="Wingdings" w:hAnsi="Wingdings" w:hint="default"/>
+      </w:rPr>
+    </w:lvl>
+  </w:abstractNum>
+  <w:abstractNum w:abstractNumId="9" w15:restartNumberingAfterBreak="0">
     <w:nsid w:val="62A63946"/>
     <w:multiLevelType w:val="multilevel"/>
     <w:tmpl w:val="F482C19A"/>
@@ -3655,7 +4703,7 @@
       </w:rPr>
     </w:lvl>
   </w:abstractNum>
-  <w:abstractNum w:abstractNumId="7" w15:restartNumberingAfterBreak="0">
+  <w:abstractNum w:abstractNumId="10" w15:restartNumberingAfterBreak="0">
     <w:nsid w:val="65D14A51"/>
     <w:multiLevelType w:val="multilevel"/>
     <w:tmpl w:val="DF041E76"/>
@@ -3795,7 +4843,120 @@
       </w:rPr>
     </w:lvl>
   </w:abstractNum>
-  <w:abstractNum w:abstractNumId="8" w15:restartNumberingAfterBreak="0">
+  <w:abstractNum w:abstractNumId="11" w15:restartNumberingAfterBreak="0">
+    <w:nsid w:val="663D71C9"/>
+    <w:multiLevelType w:val="hybridMultilevel"/>
+    <w:tmpl w:val="0F580FB4"/>
+    <w:lvl w:ilvl="0" w:tplc="040E0001">
+      <w:start w:val="1"/>
+      <w:numFmt w:val="bullet"/>
+      <w:lvlText w:val=""/>
+      <w:lvlJc w:val="left"/>
+      <w:pPr>
+        <w:ind w:left="720" w:hanging="360"/>
+      </w:pPr>
+      <w:rPr>
+        <w:rFonts w:ascii="Symbol" w:hAnsi="Symbol" w:hint="default"/>
+      </w:rPr>
+    </w:lvl>
+    <w:lvl w:ilvl="1" w:tplc="040E0003" w:tentative="1">
+      <w:start w:val="1"/>
+      <w:numFmt w:val="bullet"/>
+      <w:lvlText w:val="o"/>
+      <w:lvlJc w:val="left"/>
+      <w:pPr>
+        <w:ind w:left="1440" w:hanging="360"/>
+      </w:pPr>
+      <w:rPr>
+        <w:rFonts w:ascii="Courier New" w:hAnsi="Courier New" w:cs="Courier New" w:hint="default"/>
+      </w:rPr>
+    </w:lvl>
+    <w:lvl w:ilvl="2" w:tplc="040E0005" w:tentative="1">
+      <w:start w:val="1"/>
+      <w:numFmt w:val="bullet"/>
+      <w:lvlText w:val=""/>
+      <w:lvlJc w:val="left"/>
+      <w:pPr>
+        <w:ind w:left="2160" w:hanging="360"/>
+      </w:pPr>
+      <w:rPr>
+        <w:rFonts w:ascii="Wingdings" w:hAnsi="Wingdings" w:hint="default"/>
+      </w:rPr>
+    </w:lvl>
+    <w:lvl w:ilvl="3" w:tplc="040E0001" w:tentative="1">
+      <w:start w:val="1"/>
+      <w:numFmt w:val="bullet"/>
+      <w:lvlText w:val=""/>
+      <w:lvlJc w:val="left"/>
+      <w:pPr>
+        <w:ind w:left="2880" w:hanging="360"/>
+      </w:pPr>
+      <w:rPr>
+        <w:rFonts w:ascii="Symbol" w:hAnsi="Symbol" w:hint="default"/>
+      </w:rPr>
+    </w:lvl>
+    <w:lvl w:ilvl="4" w:tplc="040E0003" w:tentative="1">
+      <w:start w:val="1"/>
+      <w:numFmt w:val="bullet"/>
+      <w:lvlText w:val="o"/>
+      <w:lvlJc w:val="left"/>
+      <w:pPr>
+        <w:ind w:left="3600" w:hanging="360"/>
+      </w:pPr>
+      <w:rPr>
+        <w:rFonts w:ascii="Courier New" w:hAnsi="Courier New" w:cs="Courier New" w:hint="default"/>
+      </w:rPr>
+    </w:lvl>
+    <w:lvl w:ilvl="5" w:tplc="040E0005" w:tentative="1">
+      <w:start w:val="1"/>
+      <w:numFmt w:val="bullet"/>
+      <w:lvlText w:val=""/>
+      <w:lvlJc w:val="left"/>
+      <w:pPr>
+        <w:ind w:left="4320" w:hanging="360"/>
+      </w:pPr>
+      <w:rPr>
+        <w:rFonts w:ascii="Wingdings" w:hAnsi="Wingdings" w:hint="default"/>
+      </w:rPr>
+    </w:lvl>
+    <w:lvl w:ilvl="6" w:tplc="040E0001" w:tentative="1">
+      <w:start w:val="1"/>
+      <w:numFmt w:val="bullet"/>
+      <w:lvlText w:val=""/>
+      <w:lvlJc w:val="left"/>
+      <w:pPr>
+        <w:ind w:left="5040" w:hanging="360"/>
+      </w:pPr>
+      <w:rPr>
+        <w:rFonts w:ascii="Symbol" w:hAnsi="Symbol" w:hint="default"/>
+      </w:rPr>
+    </w:lvl>
+    <w:lvl w:ilvl="7" w:tplc="040E0003" w:tentative="1">
+      <w:start w:val="1"/>
+      <w:numFmt w:val="bullet"/>
+      <w:lvlText w:val="o"/>
+      <w:lvlJc w:val="left"/>
+      <w:pPr>
+        <w:ind w:left="5760" w:hanging="360"/>
+      </w:pPr>
+      <w:rPr>
+        <w:rFonts w:ascii="Courier New" w:hAnsi="Courier New" w:cs="Courier New" w:hint="default"/>
+      </w:rPr>
+    </w:lvl>
+    <w:lvl w:ilvl="8" w:tplc="040E0005" w:tentative="1">
+      <w:start w:val="1"/>
+      <w:numFmt w:val="bullet"/>
+      <w:lvlText w:val=""/>
+      <w:lvlJc w:val="left"/>
+      <w:pPr>
+        <w:ind w:left="6480" w:hanging="360"/>
+      </w:pPr>
+      <w:rPr>
+        <w:rFonts w:ascii="Wingdings" w:hAnsi="Wingdings" w:hint="default"/>
+      </w:rPr>
+    </w:lvl>
+  </w:abstractNum>
+  <w:abstractNum w:abstractNumId="12" w15:restartNumberingAfterBreak="0">
     <w:nsid w:val="775A042E"/>
     <w:multiLevelType w:val="multilevel"/>
     <w:tmpl w:val="8A626B64"/>
@@ -3945,31 +5106,43 @@
     </w:lvl>
   </w:abstractNum>
   <w:num w:numId="1" w16cid:durableId="1225138285">
-    <w:abstractNumId w:val="2"/>
+    <w:abstractNumId w:val="3"/>
   </w:num>
   <w:num w:numId="2" w16cid:durableId="650523983">
-    <w:abstractNumId w:val="8"/>
+    <w:abstractNumId w:val="12"/>
   </w:num>
   <w:num w:numId="3" w16cid:durableId="1170560230">
-    <w:abstractNumId w:val="7"/>
+    <w:abstractNumId w:val="10"/>
   </w:num>
   <w:num w:numId="4" w16cid:durableId="1202480319">
-    <w:abstractNumId w:val="6"/>
+    <w:abstractNumId w:val="9"/>
   </w:num>
   <w:num w:numId="5" w16cid:durableId="1356544036">
     <w:abstractNumId w:val="1"/>
   </w:num>
   <w:num w:numId="6" w16cid:durableId="1775247682">
-    <w:abstractNumId w:val="3"/>
+    <w:abstractNumId w:val="4"/>
   </w:num>
   <w:num w:numId="7" w16cid:durableId="572735346">
-    <w:abstractNumId w:val="5"/>
+    <w:abstractNumId w:val="7"/>
   </w:num>
   <w:num w:numId="8" w16cid:durableId="1228801559">
-    <w:abstractNumId w:val="4"/>
+    <w:abstractNumId w:val="5"/>
   </w:num>
   <w:num w:numId="9" w16cid:durableId="1300646589">
     <w:abstractNumId w:val="0"/>
+  </w:num>
+  <w:num w:numId="10" w16cid:durableId="571042096">
+    <w:abstractNumId w:val="2"/>
+  </w:num>
+  <w:num w:numId="11" w16cid:durableId="13531897">
+    <w:abstractNumId w:val="11"/>
+  </w:num>
+  <w:num w:numId="12" w16cid:durableId="1803571397">
+    <w:abstractNumId w:val="8"/>
+  </w:num>
+  <w:num w:numId="13" w16cid:durableId="66463911">
+    <w:abstractNumId w:val="6"/>
   </w:num>
 </w:numbering>
 </file>
@@ -4269,6 +5442,7 @@
   <w:style w:type="paragraph" w:default="1" w:styleId="Norml">
     <w:name w:val="Normal"/>
     <w:qFormat/>
+    <w:rsid w:val="00E465E0"/>
     <w:rPr>
       <w:sz w:val="24"/>
       <w:szCs w:val="24"/>
@@ -4497,6 +5671,7 @@
     <w:name w:val="magyarazat"/>
     <w:basedOn w:val="Norml"/>
     <w:link w:val="magyarazatChar"/>
+    <w:qFormat/>
     <w:rsid w:val="002A48FD"/>
     <w:rPr>
       <w:i/>
@@ -4566,6 +5741,7 @@
   <w:style w:type="character" w:customStyle="1" w:styleId="magyarazatChar">
     <w:name w:val="magyarazat Char"/>
     <w:link w:val="magyarazat"/>
+    <w:qFormat/>
     <w:rsid w:val="00853BE2"/>
     <w:rPr>
       <w:i/>
@@ -4635,6 +5811,69 @@
       <w:rFonts w:ascii="Tahoma" w:hAnsi="Tahoma" w:cs="Tahoma"/>
       <w:sz w:val="16"/>
       <w:szCs w:val="16"/>
+    </w:rPr>
+  </w:style>
+  <w:style w:type="character" w:styleId="Jegyzethivatkozs">
+    <w:name w:val="annotation reference"/>
+    <w:rsid w:val="003D47C3"/>
+    <w:rPr>
+      <w:sz w:val="16"/>
+      <w:szCs w:val="16"/>
+    </w:rPr>
+  </w:style>
+  <w:style w:type="paragraph" w:styleId="Jegyzetszveg">
+    <w:name w:val="annotation text"/>
+    <w:basedOn w:val="Norml"/>
+    <w:link w:val="JegyzetszvegChar"/>
+    <w:rsid w:val="003D47C3"/>
+    <w:rPr>
+      <w:sz w:val="20"/>
+      <w:szCs w:val="20"/>
+    </w:rPr>
+  </w:style>
+  <w:style w:type="character" w:customStyle="1" w:styleId="JegyzetszvegChar">
+    <w:name w:val="Jegyzetszöveg Char"/>
+    <w:basedOn w:val="Bekezdsalapbettpusa"/>
+    <w:link w:val="Jegyzetszveg"/>
+    <w:rsid w:val="003D47C3"/>
+  </w:style>
+  <w:style w:type="paragraph" w:styleId="Megjegyzstrgya">
+    <w:name w:val="annotation subject"/>
+    <w:basedOn w:val="Jegyzetszveg"/>
+    <w:next w:val="Jegyzetszveg"/>
+    <w:link w:val="MegjegyzstrgyaChar"/>
+    <w:rsid w:val="003D47C3"/>
+    <w:rPr>
+      <w:b/>
+      <w:bCs/>
+    </w:rPr>
+  </w:style>
+  <w:style w:type="character" w:customStyle="1" w:styleId="MegjegyzstrgyaChar">
+    <w:name w:val="Megjegyzés tárgya Char"/>
+    <w:link w:val="Megjegyzstrgya"/>
+    <w:rsid w:val="003D47C3"/>
+    <w:rPr>
+      <w:b/>
+      <w:bCs/>
+    </w:rPr>
+  </w:style>
+  <w:style w:type="character" w:styleId="Feloldatlanmegemlts">
+    <w:name w:val="Unresolved Mention"/>
+    <w:uiPriority w:val="99"/>
+    <w:semiHidden/>
+    <w:unhideWhenUsed/>
+    <w:rsid w:val="006C750B"/>
+    <w:rPr>
+      <w:color w:val="605E5C"/>
+      <w:shd w:val="clear" w:color="auto" w:fill="E1DFDD"/>
+    </w:rPr>
+  </w:style>
+  <w:style w:type="character" w:styleId="Mrltotthiperhivatkozs">
+    <w:name w:val="FollowedHyperlink"/>
+    <w:rsid w:val="00EE7D23"/>
+    <w:rPr>
+      <w:color w:val="96607D"/>
+      <w:u w:val="single"/>
     </w:rPr>
   </w:style>
 </w:styles>
